--- a/index.html.docx
+++ b/index.html.docx
@@ -3,79 +3,216 @@
 <w:document xmlns:wpc="http://schemas.microsoft.com/office/word/2010/wordprocessingCanvas" xmlns:cx="http://schemas.microsoft.com/office/drawing/2014/chartex" xmlns:cx1="http://schemas.microsoft.com/office/drawing/2015/9/8/chartex" xmlns:mc="http://schemas.openxmlformats.org/markup-compatibility/2006" xmlns:o="urn:schemas-microsoft-com:office:office" xmlns:r="http://schemas.openxmlformats.org/officeDocument/2006/relationships" xmlns:m="http://schemas.openxmlformats.org/officeDocument/2006/math" xmlns:v="urn:schemas-microsoft-com:vml" xmlns:wp14="http://schemas.microsoft.com/office/word/2010/wordprocessingDrawing" xmlns:wp="http://schemas.openxmlformats.org/drawingml/2006/wordprocessingDrawing" xmlns:w10="urn:schemas-microsoft-com:office:word" xmlns:w="http://schemas.openxmlformats.org/wordprocessingml/2006/main" xmlns:w14="http://schemas.microsoft.com/office/word/2010/wordml" xmlns:w15="http://schemas.microsoft.com/office/word/2012/wordml" xmlns:w16se="http://schemas.microsoft.com/office/word/2015/wordml/symex" xmlns:wpg="http://schemas.microsoft.com/office/word/2010/wordprocessingGroup" xmlns:wpi="http://schemas.microsoft.com/office/word/2010/wordprocessingInk" xmlns:wne="http://schemas.microsoft.com/office/word/2006/wordml" xmlns:wps="http://schemas.microsoft.com/office/word/2010/wordprocessingShape" mc:Ignorable="w14 w15 w16se wp14">
   <w:body>
     <w:p>
-      <w:r>
-        <w:t>&lt;!DOCTYPE html&gt;</w:t>
-      </w:r>
-    </w:p>
-    <w:p>
-      <w:r>
-        <w:t>&lt;html lang="en"&gt;</w:t>
+      <w:proofErr w:type="gramStart"/>
+      <w:r>
+        <w:t>&lt;!DOCTYPE</w:t>
+      </w:r>
+      <w:proofErr w:type="gramEnd"/>
+      <w:r>
+        <w:t xml:space="preserve"> html&gt;</w:t>
+      </w:r>
+    </w:p>
+    <w:p>
+      <w:r>
+        <w:t xml:space="preserve">&lt;html </w:t>
+      </w:r>
+      <w:proofErr w:type="spellStart"/>
+      <w:proofErr w:type="gramStart"/>
+      <w:r>
+        <w:t>lang</w:t>
+      </w:r>
+      <w:proofErr w:type="spellEnd"/>
+      <w:proofErr w:type="gramEnd"/>
+      <w:r>
+        <w:t>="</w:t>
+      </w:r>
+      <w:proofErr w:type="spellStart"/>
+      <w:r>
+        <w:t>en</w:t>
+      </w:r>
+      <w:proofErr w:type="spellEnd"/>
+      <w:r>
+        <w:t>"&gt;</w:t>
       </w:r>
     </w:p>
     <w:p/>
     <w:p>
       <w:r>
-        <w:t>&lt;head&gt;</w:t>
-      </w:r>
-    </w:p>
-    <w:p>
-      <w:r>
-        <w:t xml:space="preserve">  &lt;meta charset="UTF-8" /&gt;</w:t>
-      </w:r>
-    </w:p>
-    <w:p>
-      <w:r>
-        <w:t xml:space="preserve">  &lt;meta name="viewport" content="width=device-width, initial-scale=1.0" /&gt;</w:t>
-      </w:r>
-    </w:p>
-    <w:p>
-      <w:r>
-        <w:t xml:space="preserve">  &lt;title&gt;The Learning Curve&lt;/title&gt;</w:t>
-      </w:r>
-    </w:p>
-    <w:p>
-      <w:r>
-        <w:t xml:space="preserve">  &lt;link rel="stylesheet" href="style.css" /&gt;</w:t>
-      </w:r>
-    </w:p>
-    <w:p>
-      <w:r>
-        <w:t xml:space="preserve">  &lt;style&gt;</w:t>
-      </w:r>
-    </w:p>
-    <w:p>
-      <w:r>
-        <w:t xml:space="preserve">    body {</w:t>
-      </w:r>
-    </w:p>
-    <w:p>
-      <w:r>
-        <w:t xml:space="preserve">      font-family: 'Georgia', serif;</w:t>
-      </w:r>
-    </w:p>
-    <w:p>
-      <w:r>
-        <w:t xml:space="preserve">      line-height: 1.6;</w:t>
-      </w:r>
-    </w:p>
-    <w:p>
-      <w:r>
-        <w:t xml:space="preserve">      margin: 0;</w:t>
-      </w:r>
-    </w:p>
-    <w:p>
-      <w:r>
-        <w:t xml:space="preserve">      padding: 0;</w:t>
-      </w:r>
-    </w:p>
-    <w:p>
-      <w:r>
-        <w:t xml:space="preserve">      background: #f9f9f9;</w:t>
-      </w:r>
-    </w:p>
-    <w:p>
-      <w:r>
-        <w:t xml:space="preserve">      color: #333;</w:t>
+        <w:t>&lt;</w:t>
+      </w:r>
+      <w:proofErr w:type="gramStart"/>
+      <w:r>
+        <w:t>head</w:t>
+      </w:r>
+      <w:proofErr w:type="gramEnd"/>
+      <w:r>
+        <w:t>&gt;</w:t>
+      </w:r>
+    </w:p>
+    <w:p>
+      <w:r>
+        <w:t xml:space="preserve">  &lt;</w:t>
+      </w:r>
+      <w:proofErr w:type="gramStart"/>
+      <w:r>
+        <w:t>meta</w:t>
+      </w:r>
+      <w:proofErr w:type="gramEnd"/>
+      <w:r>
+        <w:t xml:space="preserve"> charset="UTF-8" /&gt;</w:t>
+      </w:r>
+    </w:p>
+    <w:p>
+      <w:r>
+        <w:t xml:space="preserve">  &lt;</w:t>
+      </w:r>
+      <w:proofErr w:type="gramStart"/>
+      <w:r>
+        <w:t>meta</w:t>
+      </w:r>
+      <w:proofErr w:type="gramEnd"/>
+      <w:r>
+        <w:t xml:space="preserve"> name="viewport" content="width=device-width, initial-scale=1.0" /&gt;</w:t>
+      </w:r>
+    </w:p>
+    <w:p>
+      <w:r>
+        <w:t xml:space="preserve">  &lt;</w:t>
+      </w:r>
+      <w:proofErr w:type="gramStart"/>
+      <w:r>
+        <w:t>title&gt;</w:t>
+      </w:r>
+      <w:proofErr w:type="gramEnd"/>
+      <w:r>
+        <w:t>The Learning Curve&lt;/title&gt;</w:t>
+      </w:r>
+    </w:p>
+    <w:p>
+      <w:r>
+        <w:t xml:space="preserve">  &lt;link </w:t>
+      </w:r>
+      <w:proofErr w:type="spellStart"/>
+      <w:r>
+        <w:t>rel</w:t>
+      </w:r>
+      <w:proofErr w:type="spellEnd"/>
+      <w:r>
+        <w:t xml:space="preserve">="stylesheet" </w:t>
+      </w:r>
+      <w:proofErr w:type="spellStart"/>
+      <w:r>
+        <w:t>href</w:t>
+      </w:r>
+      <w:proofErr w:type="spellEnd"/>
+      <w:r>
+        <w:t>="style.css" /&gt;</w:t>
+      </w:r>
+    </w:p>
+    <w:p>
+      <w:r>
+        <w:t xml:space="preserve">  &lt;</w:t>
+      </w:r>
+      <w:proofErr w:type="gramStart"/>
+      <w:r>
+        <w:t>style</w:t>
+      </w:r>
+      <w:proofErr w:type="gramEnd"/>
+      <w:r>
+        <w:t>&gt;</w:t>
+      </w:r>
+    </w:p>
+    <w:p>
+      <w:r>
+        <w:t xml:space="preserve">    </w:t>
+      </w:r>
+      <w:proofErr w:type="gramStart"/>
+      <w:r>
+        <w:t>body</w:t>
+      </w:r>
+      <w:proofErr w:type="gramEnd"/>
+      <w:r>
+        <w:t xml:space="preserve"> {</w:t>
+      </w:r>
+    </w:p>
+    <w:p>
+      <w:r>
+        <w:t xml:space="preserve">      </w:t>
+      </w:r>
+      <w:proofErr w:type="gramStart"/>
+      <w:r>
+        <w:t>font-family</w:t>
+      </w:r>
+      <w:proofErr w:type="gramEnd"/>
+      <w:r>
+        <w:t>: 'Georgia', serif;</w:t>
+      </w:r>
+    </w:p>
+    <w:p>
+      <w:r>
+        <w:t xml:space="preserve">      </w:t>
+      </w:r>
+      <w:proofErr w:type="gramStart"/>
+      <w:r>
+        <w:t>line-height</w:t>
+      </w:r>
+      <w:proofErr w:type="gramEnd"/>
+      <w:r>
+        <w:t>: 1.6;</w:t>
+      </w:r>
+    </w:p>
+    <w:p>
+      <w:r>
+        <w:t xml:space="preserve">      </w:t>
+      </w:r>
+      <w:proofErr w:type="gramStart"/>
+      <w:r>
+        <w:t>margin</w:t>
+      </w:r>
+      <w:proofErr w:type="gramEnd"/>
+      <w:r>
+        <w:t>: 0;</w:t>
+      </w:r>
+    </w:p>
+    <w:p>
+      <w:r>
+        <w:t xml:space="preserve">      </w:t>
+      </w:r>
+      <w:proofErr w:type="gramStart"/>
+      <w:r>
+        <w:t>padding</w:t>
+      </w:r>
+      <w:proofErr w:type="gramEnd"/>
+      <w:r>
+        <w:t>: 0;</w:t>
+      </w:r>
+    </w:p>
+    <w:p>
+      <w:r>
+        <w:t xml:space="preserve">      </w:t>
+      </w:r>
+      <w:proofErr w:type="gramStart"/>
+      <w:r>
+        <w:t>background</w:t>
+      </w:r>
+      <w:proofErr w:type="gramEnd"/>
+      <w:r>
+        <w:t>: #f9f9f9;</w:t>
+      </w:r>
+    </w:p>
+    <w:p>
+      <w:r>
+        <w:t xml:space="preserve">      </w:t>
+      </w:r>
+      <w:proofErr w:type="spellStart"/>
+      <w:proofErr w:type="gramStart"/>
+      <w:r>
+        <w:t>color</w:t>
+      </w:r>
+      <w:proofErr w:type="spellEnd"/>
+      <w:proofErr w:type="gramEnd"/>
+      <w:r>
+        <w:t>: #333;</w:t>
       </w:r>
     </w:p>
     <w:p>
@@ -83,29 +220,127 @@
         <w:t xml:space="preserve">    }</w:t>
       </w:r>
     </w:p>
-    <w:p>
-      <w:r>
-        <w:t xml:space="preserve">    header, footer {</w:t>
-      </w:r>
-    </w:p>
-    <w:p>
-      <w:r>
-        <w:t xml:space="preserve">      background: #003366;</w:t>
-      </w:r>
-    </w:p>
-    <w:p>
-      <w:r>
-        <w:t xml:space="preserve">      color: white;</w:t>
-      </w:r>
-    </w:p>
-    <w:p>
-      <w:r>
-        <w:t xml:space="preserve">      text-align: center;</w:t>
-      </w:r>
-    </w:p>
-    <w:p>
-      <w:r>
-        <w:t xml:space="preserve">      padding: 1rem;</w:t>
+    <w:p/>
+    <w:p>
+      <w:r>
+        <w:t xml:space="preserve">    </w:t>
+      </w:r>
+      <w:proofErr w:type="gramStart"/>
+      <w:r>
+        <w:t>header</w:t>
+      </w:r>
+      <w:proofErr w:type="gramEnd"/>
+      <w:r>
+        <w:t xml:space="preserve"> {</w:t>
+      </w:r>
+    </w:p>
+    <w:p>
+      <w:r>
+        <w:t xml:space="preserve">      </w:t>
+      </w:r>
+      <w:proofErr w:type="gramStart"/>
+      <w:r>
+        <w:t>display</w:t>
+      </w:r>
+      <w:proofErr w:type="gramEnd"/>
+      <w:r>
+        <w:t>: flex;</w:t>
+      </w:r>
+    </w:p>
+    <w:p>
+      <w:r>
+        <w:t xml:space="preserve">      </w:t>
+      </w:r>
+      <w:proofErr w:type="gramStart"/>
+      <w:r>
+        <w:t>align-items</w:t>
+      </w:r>
+      <w:proofErr w:type="gramEnd"/>
+      <w:r>
+        <w:t xml:space="preserve">: </w:t>
+      </w:r>
+      <w:proofErr w:type="spellStart"/>
+      <w:r>
+        <w:t>center</w:t>
+      </w:r>
+      <w:proofErr w:type="spellEnd"/>
+      <w:r>
+        <w:t>;</w:t>
+      </w:r>
+    </w:p>
+    <w:p>
+      <w:r>
+        <w:t xml:space="preserve">      </w:t>
+      </w:r>
+      <w:proofErr w:type="gramStart"/>
+      <w:r>
+        <w:t>justify-content</w:t>
+      </w:r>
+      <w:proofErr w:type="gramEnd"/>
+      <w:r>
+        <w:t xml:space="preserve">: </w:t>
+      </w:r>
+      <w:proofErr w:type="spellStart"/>
+      <w:r>
+        <w:t>center</w:t>
+      </w:r>
+      <w:proofErr w:type="spellEnd"/>
+      <w:r>
+        <w:t>;</w:t>
+      </w:r>
+    </w:p>
+    <w:p>
+      <w:r>
+        <w:t xml:space="preserve">      </w:t>
+      </w:r>
+      <w:proofErr w:type="gramStart"/>
+      <w:r>
+        <w:t>background</w:t>
+      </w:r>
+      <w:proofErr w:type="gramEnd"/>
+      <w:r>
+        <w:t>: #003366;</w:t>
+      </w:r>
+    </w:p>
+    <w:p>
+      <w:r>
+        <w:t xml:space="preserve">      </w:t>
+      </w:r>
+      <w:proofErr w:type="spellStart"/>
+      <w:proofErr w:type="gramStart"/>
+      <w:r>
+        <w:t>color</w:t>
+      </w:r>
+      <w:proofErr w:type="spellEnd"/>
+      <w:proofErr w:type="gramEnd"/>
+      <w:r>
+        <w:t>: white;</w:t>
+      </w:r>
+    </w:p>
+    <w:p>
+      <w:r>
+        <w:t xml:space="preserve">      </w:t>
+      </w:r>
+      <w:proofErr w:type="gramStart"/>
+      <w:r>
+        <w:t>padding</w:t>
+      </w:r>
+      <w:proofErr w:type="gramEnd"/>
+      <w:r>
+        <w:t>: 1rem;</w:t>
+      </w:r>
+    </w:p>
+    <w:p>
+      <w:r>
+        <w:t xml:space="preserve">      </w:t>
+      </w:r>
+      <w:proofErr w:type="gramStart"/>
+      <w:r>
+        <w:t>gap</w:t>
+      </w:r>
+      <w:proofErr w:type="gramEnd"/>
+      <w:r>
+        <w:t>: 1rem;</w:t>
       </w:r>
     </w:p>
     <w:p>
@@ -113,24 +348,91 @@
         <w:t xml:space="preserve">    }</w:t>
       </w:r>
     </w:p>
-    <w:p>
-      <w:r>
-        <w:t xml:space="preserve">    section {</w:t>
-      </w:r>
-    </w:p>
-    <w:p>
-      <w:r>
-        <w:t xml:space="preserve">      padding: 2rem;</w:t>
-      </w:r>
-    </w:p>
-    <w:p>
-      <w:r>
-        <w:t xml:space="preserve">      max-width: 900px;</w:t>
-      </w:r>
-    </w:p>
-    <w:p>
-      <w:r>
-        <w:t xml:space="preserve">      margin: auto;</w:t>
+    <w:p/>
+    <w:p>
+      <w:r>
+        <w:t xml:space="preserve">    </w:t>
+      </w:r>
+      <w:proofErr w:type="gramStart"/>
+      <w:r>
+        <w:t>header</w:t>
+      </w:r>
+      <w:proofErr w:type="gramEnd"/>
+      <w:r>
+        <w:t xml:space="preserve"> </w:t>
+      </w:r>
+      <w:proofErr w:type="spellStart"/>
+      <w:r>
+        <w:t>img</w:t>
+      </w:r>
+      <w:proofErr w:type="spellEnd"/>
+      <w:r>
+        <w:t xml:space="preserve"> {</w:t>
+      </w:r>
+    </w:p>
+    <w:p>
+      <w:r>
+        <w:t xml:space="preserve">      </w:t>
+      </w:r>
+      <w:proofErr w:type="gramStart"/>
+      <w:r>
+        <w:t>width</w:t>
+      </w:r>
+      <w:proofErr w:type="gramEnd"/>
+      <w:r>
+        <w:t>: 60px;</w:t>
+      </w:r>
+    </w:p>
+    <w:p>
+      <w:r>
+        <w:t xml:space="preserve">      </w:t>
+      </w:r>
+      <w:proofErr w:type="gramStart"/>
+      <w:r>
+        <w:t>height</w:t>
+      </w:r>
+      <w:proofErr w:type="gramEnd"/>
+      <w:r>
+        <w:t>: 60px;</w:t>
+      </w:r>
+    </w:p>
+    <w:p>
+      <w:r>
+        <w:t xml:space="preserve">      </w:t>
+      </w:r>
+      <w:proofErr w:type="gramStart"/>
+      <w:r>
+        <w:t>border-radius</w:t>
+      </w:r>
+      <w:proofErr w:type="gramEnd"/>
+      <w:r>
+        <w:t>: 50%;</w:t>
+      </w:r>
+    </w:p>
+    <w:p>
+      <w:r>
+        <w:t xml:space="preserve">      </w:t>
+      </w:r>
+      <w:proofErr w:type="gramStart"/>
+      <w:r>
+        <w:t>object-fit</w:t>
+      </w:r>
+      <w:proofErr w:type="gramEnd"/>
+      <w:r>
+        <w:t>: cover;</w:t>
+      </w:r>
+    </w:p>
+    <w:p>
+      <w:r>
+        <w:t xml:space="preserve">      </w:t>
+      </w:r>
+      <w:proofErr w:type="gramStart"/>
+      <w:r>
+        <w:t>box-shadow</w:t>
+      </w:r>
+      <w:proofErr w:type="gramEnd"/>
+      <w:r>
+        <w:t>: 0 0 6px #002244;</w:t>
       </w:r>
     </w:p>
     <w:p>
@@ -138,14 +440,44 @@
         <w:t xml:space="preserve">    }</w:t>
       </w:r>
     </w:p>
-    <w:p>
-      <w:r>
-        <w:t xml:space="preserve">    h1, h2 {</w:t>
-      </w:r>
-    </w:p>
-    <w:p>
-      <w:r>
-        <w:t xml:space="preserve">      color: #003366;</w:t>
+    <w:p/>
+    <w:p>
+      <w:r>
+        <w:t xml:space="preserve">    </w:t>
+      </w:r>
+      <w:proofErr w:type="gramStart"/>
+      <w:r>
+        <w:t>header</w:t>
+      </w:r>
+      <w:proofErr w:type="gramEnd"/>
+      <w:r>
+        <w:t xml:space="preserve"> h1 {</w:t>
+      </w:r>
+    </w:p>
+    <w:p>
+      <w:r>
+        <w:t xml:space="preserve">      </w:t>
+      </w:r>
+      <w:proofErr w:type="gramStart"/>
+      <w:r>
+        <w:t>margin</w:t>
+      </w:r>
+      <w:proofErr w:type="gramEnd"/>
+      <w:r>
+        <w:t>: 0;</w:t>
+      </w:r>
+    </w:p>
+    <w:p>
+      <w:r>
+        <w:t xml:space="preserve">      </w:t>
+      </w:r>
+      <w:proofErr w:type="gramStart"/>
+      <w:r>
+        <w:t>font-size</w:t>
+      </w:r>
+      <w:proofErr w:type="gramEnd"/>
+      <w:r>
+        <w:t>: 2rem;</w:t>
       </w:r>
     </w:p>
     <w:p>
@@ -153,44 +485,44 @@
         <w:t xml:space="preserve">    }</w:t>
       </w:r>
     </w:p>
-    <w:p>
-      <w:r>
-        <w:t xml:space="preserve">    .enroll-button {</w:t>
-      </w:r>
-    </w:p>
-    <w:p>
-      <w:r>
-        <w:t xml:space="preserve">      display: inline-block;</w:t>
-      </w:r>
-    </w:p>
-    <w:p>
-      <w:r>
-        <w:t xml:space="preserve">      padding: 0.7rem 1.5rem;</w:t>
-      </w:r>
-    </w:p>
-    <w:p>
-      <w:r>
-        <w:t xml:space="preserve">      background-color: #0055a5;</w:t>
-      </w:r>
-    </w:p>
-    <w:p>
-      <w:r>
-        <w:t xml:space="preserve">      color: white;</w:t>
-      </w:r>
-    </w:p>
-    <w:p>
-      <w:r>
-        <w:t xml:space="preserve">      text-decoration: none;</w:t>
-      </w:r>
-    </w:p>
-    <w:p>
-      <w:r>
-        <w:t xml:space="preserve">      border-radius: 5px;</w:t>
-      </w:r>
-    </w:p>
-    <w:p>
-      <w:r>
-        <w:t xml:space="preserve">      margin-top: 1rem;</w:t>
+    <w:p/>
+    <w:p>
+      <w:r>
+        <w:t xml:space="preserve">    </w:t>
+      </w:r>
+      <w:proofErr w:type="gramStart"/>
+      <w:r>
+        <w:t>header</w:t>
+      </w:r>
+      <w:proofErr w:type="gramEnd"/>
+      <w:r>
+        <w:t xml:space="preserve"> p {</w:t>
+      </w:r>
+    </w:p>
+    <w:p>
+      <w:r>
+        <w:t xml:space="preserve">      </w:t>
+      </w:r>
+      <w:proofErr w:type="gramStart"/>
+      <w:r>
+        <w:t>margin</w:t>
+      </w:r>
+      <w:proofErr w:type="gramEnd"/>
+      <w:r>
+        <w:t>: 0;</w:t>
+      </w:r>
+    </w:p>
+    <w:p>
+      <w:r>
+        <w:t xml:space="preserve">      </w:t>
+      </w:r>
+      <w:proofErr w:type="gramStart"/>
+      <w:r>
+        <w:t>font-size</w:t>
+      </w:r>
+      <w:proofErr w:type="gramEnd"/>
+      <w:r>
+        <w:t>: 1rem;</w:t>
       </w:r>
     </w:p>
     <w:p>
@@ -198,14 +530,57 @@
         <w:t xml:space="preserve">    }</w:t>
       </w:r>
     </w:p>
-    <w:p>
-      <w:r>
-        <w:t xml:space="preserve">    .enroll-button:hover {</w:t>
-      </w:r>
-    </w:p>
-    <w:p>
-      <w:r>
-        <w:t xml:space="preserve">      background-color: #004080;</w:t>
+    <w:p/>
+    <w:p>
+      <w:r>
+        <w:t xml:space="preserve">    </w:t>
+      </w:r>
+      <w:proofErr w:type="gramStart"/>
+      <w:r>
+        <w:t>section</w:t>
+      </w:r>
+      <w:proofErr w:type="gramEnd"/>
+      <w:r>
+        <w:t xml:space="preserve"> {</w:t>
+      </w:r>
+    </w:p>
+    <w:p>
+      <w:r>
+        <w:t xml:space="preserve">      </w:t>
+      </w:r>
+      <w:proofErr w:type="gramStart"/>
+      <w:r>
+        <w:t>padding</w:t>
+      </w:r>
+      <w:proofErr w:type="gramEnd"/>
+      <w:r>
+        <w:t>: 2rem;</w:t>
+      </w:r>
+    </w:p>
+    <w:p>
+      <w:r>
+        <w:t xml:space="preserve">      </w:t>
+      </w:r>
+      <w:proofErr w:type="gramStart"/>
+      <w:r>
+        <w:t>max-width</w:t>
+      </w:r>
+      <w:proofErr w:type="gramEnd"/>
+      <w:r>
+        <w:t>: 900px;</w:t>
+      </w:r>
+    </w:p>
+    <w:p>
+      <w:r>
+        <w:t xml:space="preserve">      </w:t>
+      </w:r>
+      <w:proofErr w:type="gramStart"/>
+      <w:r>
+        <w:t>margin</w:t>
+      </w:r>
+      <w:proofErr w:type="gramEnd"/>
+      <w:r>
+        <w:t>: auto;</w:t>
       </w:r>
     </w:p>
     <w:p>
@@ -213,29 +588,30 @@
         <w:t xml:space="preserve">    }</w:t>
       </w:r>
     </w:p>
-    <w:p>
-      <w:r>
-        <w:t xml:space="preserve">    .testimonial, .faq {</w:t>
-      </w:r>
-    </w:p>
-    <w:p>
-      <w:r>
-        <w:t xml:space="preserve">      background: #eef3f7;</w:t>
-      </w:r>
-    </w:p>
-    <w:p>
-      <w:r>
-        <w:t xml:space="preserve">      padding: 1rem;</w:t>
-      </w:r>
-    </w:p>
-    <w:p>
-      <w:r>
-        <w:t xml:space="preserve">      margin-bottom: 1rem;</w:t>
-      </w:r>
-    </w:p>
-    <w:p>
-      <w:r>
-        <w:t xml:space="preserve">      border-left: 4px solid #003366;</w:t>
+    <w:p/>
+    <w:p>
+      <w:r>
+        <w:t xml:space="preserve">    h1,</w:t>
+      </w:r>
+    </w:p>
+    <w:p>
+      <w:r>
+        <w:t xml:space="preserve">    h2 {</w:t>
+      </w:r>
+    </w:p>
+    <w:p>
+      <w:r>
+        <w:t xml:space="preserve">      </w:t>
+      </w:r>
+      <w:proofErr w:type="spellStart"/>
+      <w:proofErr w:type="gramStart"/>
+      <w:r>
+        <w:t>color</w:t>
+      </w:r>
+      <w:proofErr w:type="spellEnd"/>
+      <w:proofErr w:type="gramEnd"/>
+      <w:r>
+        <w:t>: #003366;</w:t>
       </w:r>
     </w:p>
     <w:p>
@@ -243,6 +619,322 @@
         <w:t xml:space="preserve">    }</w:t>
       </w:r>
     </w:p>
+    <w:p/>
+    <w:p>
+      <w:r>
+        <w:t xml:space="preserve">    .</w:t>
+      </w:r>
+      <w:proofErr w:type="spellStart"/>
+      <w:r>
+        <w:t>enroll</w:t>
+      </w:r>
+      <w:proofErr w:type="spellEnd"/>
+      <w:r>
+        <w:t>-button {</w:t>
+      </w:r>
+    </w:p>
+    <w:p>
+      <w:r>
+        <w:t xml:space="preserve">      </w:t>
+      </w:r>
+      <w:proofErr w:type="gramStart"/>
+      <w:r>
+        <w:t>display</w:t>
+      </w:r>
+      <w:proofErr w:type="gramEnd"/>
+      <w:r>
+        <w:t>: inline-block;</w:t>
+      </w:r>
+    </w:p>
+    <w:p>
+      <w:r>
+        <w:t xml:space="preserve">      </w:t>
+      </w:r>
+      <w:proofErr w:type="gramStart"/>
+      <w:r>
+        <w:t>padding</w:t>
+      </w:r>
+      <w:proofErr w:type="gramEnd"/>
+      <w:r>
+        <w:t>: 0.7rem 1.5rem;</w:t>
+      </w:r>
+    </w:p>
+    <w:p>
+      <w:r>
+        <w:t xml:space="preserve">      </w:t>
+      </w:r>
+      <w:proofErr w:type="gramStart"/>
+      <w:r>
+        <w:t>background-</w:t>
+      </w:r>
+      <w:proofErr w:type="spellStart"/>
+      <w:r>
+        <w:t>color</w:t>
+      </w:r>
+      <w:proofErr w:type="spellEnd"/>
+      <w:proofErr w:type="gramEnd"/>
+      <w:r>
+        <w:t>: #0055a5;</w:t>
+      </w:r>
+    </w:p>
+    <w:p>
+      <w:r>
+        <w:t xml:space="preserve">      </w:t>
+      </w:r>
+      <w:proofErr w:type="spellStart"/>
+      <w:proofErr w:type="gramStart"/>
+      <w:r>
+        <w:t>color</w:t>
+      </w:r>
+      <w:proofErr w:type="spellEnd"/>
+      <w:proofErr w:type="gramEnd"/>
+      <w:r>
+        <w:t>: white;</w:t>
+      </w:r>
+    </w:p>
+    <w:p>
+      <w:r>
+        <w:t xml:space="preserve">      </w:t>
+      </w:r>
+      <w:proofErr w:type="gramStart"/>
+      <w:r>
+        <w:t>text-decoration</w:t>
+      </w:r>
+      <w:proofErr w:type="gramEnd"/>
+      <w:r>
+        <w:t>: none;</w:t>
+      </w:r>
+    </w:p>
+    <w:p>
+      <w:r>
+        <w:t xml:space="preserve">      </w:t>
+      </w:r>
+      <w:proofErr w:type="gramStart"/>
+      <w:r>
+        <w:t>border-radius</w:t>
+      </w:r>
+      <w:proofErr w:type="gramEnd"/>
+      <w:r>
+        <w:t>: 5px;</w:t>
+      </w:r>
+    </w:p>
+    <w:p>
+      <w:r>
+        <w:t xml:space="preserve">      </w:t>
+      </w:r>
+      <w:proofErr w:type="gramStart"/>
+      <w:r>
+        <w:t>margin-top</w:t>
+      </w:r>
+      <w:proofErr w:type="gramEnd"/>
+      <w:r>
+        <w:t>: 1rem;</w:t>
+      </w:r>
+    </w:p>
+    <w:p>
+      <w:r>
+        <w:t xml:space="preserve">    }</w:t>
+      </w:r>
+    </w:p>
+    <w:p/>
+    <w:p>
+      <w:r>
+        <w:t xml:space="preserve">    .</w:t>
+      </w:r>
+      <w:proofErr w:type="spellStart"/>
+      <w:r>
+        <w:t>enroll-button</w:t>
+      </w:r>
+      <w:proofErr w:type="gramStart"/>
+      <w:r>
+        <w:t>:hover</w:t>
+      </w:r>
+      <w:proofErr w:type="spellEnd"/>
+      <w:proofErr w:type="gramEnd"/>
+      <w:r>
+        <w:t xml:space="preserve"> {</w:t>
+      </w:r>
+    </w:p>
+    <w:p>
+      <w:r>
+        <w:t xml:space="preserve">      </w:t>
+      </w:r>
+      <w:proofErr w:type="gramStart"/>
+      <w:r>
+        <w:t>background-</w:t>
+      </w:r>
+      <w:proofErr w:type="spellStart"/>
+      <w:r>
+        <w:t>color</w:t>
+      </w:r>
+      <w:proofErr w:type="spellEnd"/>
+      <w:proofErr w:type="gramEnd"/>
+      <w:r>
+        <w:t>: #004080;</w:t>
+      </w:r>
+    </w:p>
+    <w:p>
+      <w:r>
+        <w:t xml:space="preserve">    }</w:t>
+      </w:r>
+    </w:p>
+    <w:p/>
+    <w:p>
+      <w:r>
+        <w:t xml:space="preserve">    .testimonial,</w:t>
+      </w:r>
+    </w:p>
+    <w:p>
+      <w:r>
+        <w:t xml:space="preserve">    .</w:t>
+      </w:r>
+      <w:proofErr w:type="spellStart"/>
+      <w:r>
+        <w:t>faq</w:t>
+      </w:r>
+      <w:proofErr w:type="spellEnd"/>
+      <w:r>
+        <w:t xml:space="preserve"> {</w:t>
+      </w:r>
+    </w:p>
+    <w:p>
+      <w:r>
+        <w:t xml:space="preserve">      </w:t>
+      </w:r>
+      <w:proofErr w:type="gramStart"/>
+      <w:r>
+        <w:t>background</w:t>
+      </w:r>
+      <w:proofErr w:type="gramEnd"/>
+      <w:r>
+        <w:t>: #eef3f7;</w:t>
+      </w:r>
+    </w:p>
+    <w:p>
+      <w:r>
+        <w:t xml:space="preserve">      </w:t>
+      </w:r>
+      <w:proofErr w:type="gramStart"/>
+      <w:r>
+        <w:t>padding</w:t>
+      </w:r>
+      <w:proofErr w:type="gramEnd"/>
+      <w:r>
+        <w:t>: 1rem;</w:t>
+      </w:r>
+    </w:p>
+    <w:p>
+      <w:r>
+        <w:t xml:space="preserve">      </w:t>
+      </w:r>
+      <w:proofErr w:type="gramStart"/>
+      <w:r>
+        <w:t>margin-bottom</w:t>
+      </w:r>
+      <w:proofErr w:type="gramEnd"/>
+      <w:r>
+        <w:t>: 1rem;</w:t>
+      </w:r>
+    </w:p>
+    <w:p>
+      <w:r>
+        <w:t xml:space="preserve">      </w:t>
+      </w:r>
+      <w:proofErr w:type="gramStart"/>
+      <w:r>
+        <w:t>border-left</w:t>
+      </w:r>
+      <w:proofErr w:type="gramEnd"/>
+      <w:r>
+        <w:t>: 4px solid #003366;</w:t>
+      </w:r>
+    </w:p>
+    <w:p>
+      <w:r>
+        <w:t xml:space="preserve">    }</w:t>
+      </w:r>
+    </w:p>
+    <w:p/>
+    <w:p>
+      <w:r>
+        <w:t xml:space="preserve">    </w:t>
+      </w:r>
+      <w:proofErr w:type="gramStart"/>
+      <w:r>
+        <w:t>footer</w:t>
+      </w:r>
+      <w:proofErr w:type="gramEnd"/>
+      <w:r>
+        <w:t xml:space="preserve"> {</w:t>
+      </w:r>
+    </w:p>
+    <w:p>
+      <w:r>
+        <w:t xml:space="preserve">      </w:t>
+      </w:r>
+      <w:proofErr w:type="gramStart"/>
+      <w:r>
+        <w:t>background</w:t>
+      </w:r>
+      <w:proofErr w:type="gramEnd"/>
+      <w:r>
+        <w:t>: #003366;</w:t>
+      </w:r>
+    </w:p>
+    <w:p>
+      <w:r>
+        <w:t xml:space="preserve">      </w:t>
+      </w:r>
+      <w:proofErr w:type="spellStart"/>
+      <w:proofErr w:type="gramStart"/>
+      <w:r>
+        <w:t>color</w:t>
+      </w:r>
+      <w:proofErr w:type="spellEnd"/>
+      <w:proofErr w:type="gramEnd"/>
+      <w:r>
+        <w:t>: white;</w:t>
+      </w:r>
+    </w:p>
+    <w:p>
+      <w:r>
+        <w:t xml:space="preserve">      </w:t>
+      </w:r>
+      <w:proofErr w:type="gramStart"/>
+      <w:r>
+        <w:t>text-</w:t>
+      </w:r>
+      <w:proofErr w:type="gramEnd"/>
+      <w:r>
+        <w:t xml:space="preserve">align: </w:t>
+      </w:r>
+      <w:proofErr w:type="spellStart"/>
+      <w:r>
+        <w:t>center</w:t>
+      </w:r>
+      <w:proofErr w:type="spellEnd"/>
+      <w:r>
+        <w:t>;</w:t>
+      </w:r>
+    </w:p>
+    <w:p>
+      <w:r>
+        <w:t xml:space="preserve">      </w:t>
+      </w:r>
+      <w:proofErr w:type="gramStart"/>
+      <w:r>
+        <w:t>padding</w:t>
+      </w:r>
+      <w:proofErr w:type="gramEnd"/>
+      <w:r>
+        <w:t>: 1rem;</w:t>
+      </w:r>
+    </w:p>
+    <w:p>
+      <w:r>
+        <w:t xml:space="preserve">    }</w:t>
+      </w:r>
+    </w:p>
     <w:p>
       <w:r>
         <w:t xml:space="preserve">  &lt;/style&gt;</w:t>
@@ -256,22 +948,123 @@
     <w:p/>
     <w:p>
       <w:r>
-        <w:t>&lt;body&gt;</w:t>
-      </w:r>
-    </w:p>
-    <w:p>
-      <w:r>
-        <w:t xml:space="preserve">  &lt;header&gt;</w:t>
-      </w:r>
-    </w:p>
-    <w:p>
-      <w:r>
-        <w:t xml:space="preserve">    &lt;h1&gt;The Learning Curve&lt;/h1&gt;</w:t>
-      </w:r>
-    </w:p>
-    <w:p>
-      <w:r>
-        <w:t xml:space="preserve">    &lt;p&gt;Online and Offline Tuition for Classes KG to 12&lt;/p&gt;</w:t>
+        <w:t>&lt;</w:t>
+      </w:r>
+      <w:proofErr w:type="gramStart"/>
+      <w:r>
+        <w:t>body</w:t>
+      </w:r>
+      <w:proofErr w:type="gramEnd"/>
+      <w:r>
+        <w:t>&gt;</w:t>
+      </w:r>
+    </w:p>
+    <w:p/>
+    <w:p>
+      <w:r>
+        <w:t xml:space="preserve">  </w:t>
+      </w:r>
+      <w:proofErr w:type="gramStart"/>
+      <w:r>
+        <w:t>&lt;!--</w:t>
+      </w:r>
+      <w:proofErr w:type="gramEnd"/>
+      <w:r>
+        <w:t xml:space="preserve"> Header with both logos --&gt;</w:t>
+      </w:r>
+    </w:p>
+    <w:p>
+      <w:r>
+        <w:t xml:space="preserve">  &lt;</w:t>
+      </w:r>
+      <w:proofErr w:type="gramStart"/>
+      <w:r>
+        <w:t>header</w:t>
+      </w:r>
+      <w:proofErr w:type="gramEnd"/>
+      <w:r>
+        <w:t>&gt;</w:t>
+      </w:r>
+    </w:p>
+    <w:p>
+      <w:r>
+        <w:t xml:space="preserve">    </w:t>
+      </w:r>
+      <w:proofErr w:type="gramStart"/>
+      <w:r>
+        <w:t>&lt;!--</w:t>
+      </w:r>
+      <w:proofErr w:type="gramEnd"/>
+      <w:r>
+        <w:t xml:space="preserve"> Rabbit Logo --&gt;</w:t>
+      </w:r>
+    </w:p>
+    <w:p>
+      <w:r>
+        <w:t xml:space="preserve">    &lt;</w:t>
+      </w:r>
+      <w:proofErr w:type="spellStart"/>
+      <w:r>
+        <w:t>img</w:t>
+      </w:r>
+      <w:proofErr w:type="spellEnd"/>
+      <w:r>
+        <w:t xml:space="preserve"> </w:t>
+      </w:r>
+      <w:proofErr w:type="spellStart"/>
+      <w:r>
+        <w:t>src</w:t>
+      </w:r>
+      <w:proofErr w:type="spellEnd"/>
+      <w:r>
+        <w:t>="https://i.ibb.co/mqfsW2m/IMG-20240528-WA0004.jpg" alt="Rabbit Logo" /&gt;</w:t>
+      </w:r>
+    </w:p>
+    <w:p/>
+    <w:p>
+      <w:r>
+        <w:t xml:space="preserve">    </w:t>
+      </w:r>
+      <w:proofErr w:type="gramStart"/>
+      <w:r>
+        <w:t>&lt;!--</w:t>
+      </w:r>
+      <w:proofErr w:type="gramEnd"/>
+      <w:r>
+        <w:t xml:space="preserve"> TLC Text --&gt;</w:t>
+      </w:r>
+    </w:p>
+    <w:p>
+      <w:r>
+        <w:t xml:space="preserve">    &lt;div style="text-align: </w:t>
+      </w:r>
+      <w:proofErr w:type="spellStart"/>
+      <w:proofErr w:type="gramStart"/>
+      <w:r>
+        <w:t>center</w:t>
+      </w:r>
+      <w:proofErr w:type="spellEnd"/>
+      <w:r>
+        <w:t>;</w:t>
+      </w:r>
+      <w:proofErr w:type="gramEnd"/>
+      <w:r>
+        <w:t>"&gt;</w:t>
+      </w:r>
+    </w:p>
+    <w:p>
+      <w:r>
+        <w:t xml:space="preserve">      &lt;h1&gt;The Learning Curve&lt;/h1&gt;</w:t>
+      </w:r>
+    </w:p>
+    <w:p>
+      <w:r>
+        <w:t xml:space="preserve">      &lt;p&gt;Online and Offline Tuition for Classes KG to 12&lt;/p&gt;</w:t>
+      </w:r>
+    </w:p>
+    <w:p>
+      <w:r>
+        <w:t xml:space="preserve">    &lt;/div&gt;</w:t>
       </w:r>
     </w:p>
     <w:p>
@@ -282,6 +1075,19 @@
     <w:p/>
     <w:p>
       <w:r>
+        <w:t xml:space="preserve">  </w:t>
+      </w:r>
+      <w:proofErr w:type="gramStart"/>
+      <w:r>
+        <w:t>&lt;!--</w:t>
+      </w:r>
+      <w:proofErr w:type="gramEnd"/>
+      <w:r>
+        <w:t xml:space="preserve"> Welcome Section --&gt;</w:t>
+      </w:r>
+    </w:p>
+    <w:p>
+      <w:r>
         <w:t xml:space="preserve">  &lt;section class="info"&gt;</w:t>
       </w:r>
     </w:p>
@@ -307,7 +1113,31 @@
     </w:p>
     <w:p>
       <w:r>
-        <w:t xml:space="preserve">    &lt;a class="enroll-button" href="https://forms.gle/AEKjxybn7GxYR7xv7" target="_blank"&gt;Enroll Now&lt;/a&gt;</w:t>
+        <w:t xml:space="preserve">    &lt;a class="</w:t>
+      </w:r>
+      <w:proofErr w:type="spellStart"/>
+      <w:r>
+        <w:t>enroll</w:t>
+      </w:r>
+      <w:proofErr w:type="spellEnd"/>
+      <w:r>
+        <w:t xml:space="preserve">-button" </w:t>
+      </w:r>
+      <w:proofErr w:type="spellStart"/>
+      <w:r>
+        <w:t>href</w:t>
+      </w:r>
+      <w:proofErr w:type="spellEnd"/>
+      <w:r>
+        <w:t>="https://forms.gle/AEKjxybn7GxYR7xv7" target="_blank"&gt;</w:t>
+      </w:r>
+      <w:proofErr w:type="spellStart"/>
+      <w:r>
+        <w:t>Enroll</w:t>
+      </w:r>
+      <w:proofErr w:type="spellEnd"/>
+      <w:r>
+        <w:t xml:space="preserve"> Now&lt;/a&gt;</w:t>
       </w:r>
     </w:p>
     <w:p>
@@ -318,6 +1148,19 @@
     <w:p/>
     <w:p>
       <w:r>
+        <w:t xml:space="preserve">  </w:t>
+      </w:r>
+      <w:proofErr w:type="gramStart"/>
+      <w:r>
+        <w:t>&lt;!--</w:t>
+      </w:r>
+      <w:proofErr w:type="gramEnd"/>
+      <w:r>
+        <w:t xml:space="preserve"> Subjects --&gt;</w:t>
+      </w:r>
+    </w:p>
+    <w:p>
+      <w:r>
         <w:t xml:space="preserve">  &lt;section class="subjects"&gt;</w:t>
       </w:r>
     </w:p>
@@ -328,22 +1171,56 @@
     </w:p>
     <w:p>
       <w:r>
-        <w:t xml:space="preserve">    &lt;ul&gt;</w:t>
-      </w:r>
-    </w:p>
-    <w:p>
-      <w:r>
-        <w:t xml:space="preserve">      &lt;li&gt;&lt;strong&gt;KG to Class 8:&lt;/strong&gt; All Subjects (English, Maths, Science, SST, Hindi, etc.)&lt;/li&gt;</w:t>
-      </w:r>
-    </w:p>
-    <w:p>
-      <w:r>
-        <w:t xml:space="preserve">      &lt;li&gt;&lt;strong&gt;Class 9 to 12 (All Streams):&lt;/strong&gt; English, Mathematics, Physics, Chemistry, Biology, Accountancy, Business Studies, Economics, Applied Mathematics&lt;/li&gt;</w:t>
-      </w:r>
-    </w:p>
-    <w:p>
-      <w:r>
-        <w:t xml:space="preserve">    &lt;/ul&gt;</w:t>
+        <w:t xml:space="preserve">    &lt;</w:t>
+      </w:r>
+      <w:proofErr w:type="spellStart"/>
+      <w:proofErr w:type="gramStart"/>
+      <w:r>
+        <w:t>ul</w:t>
+      </w:r>
+      <w:proofErr w:type="spellEnd"/>
+      <w:proofErr w:type="gramEnd"/>
+      <w:r>
+        <w:t>&gt;</w:t>
+      </w:r>
+    </w:p>
+    <w:p>
+      <w:r>
+        <w:t xml:space="preserve">      &lt;</w:t>
+      </w:r>
+      <w:proofErr w:type="gramStart"/>
+      <w:r>
+        <w:t>li</w:t>
+      </w:r>
+      <w:proofErr w:type="gramEnd"/>
+      <w:r>
+        <w:t>&gt;&lt;strong&gt;KG to Class 8:&lt;/strong&gt; All Subjects (English, Maths, Science, SST, Hindi, etc.)&lt;/li&gt;</w:t>
+      </w:r>
+    </w:p>
+    <w:p>
+      <w:r>
+        <w:t xml:space="preserve">      &lt;</w:t>
+      </w:r>
+      <w:proofErr w:type="gramStart"/>
+      <w:r>
+        <w:t>li</w:t>
+      </w:r>
+      <w:proofErr w:type="gramEnd"/>
+      <w:r>
+        <w:t>&gt;&lt;strong&gt;Class 9 to 12 (All Streams):&lt;/strong&gt; English, Mathematics, Physics, Chemistry, Biology, Accountancy, Business Studies, Economics, Applied Mathematics&lt;/li&gt;</w:t>
+      </w:r>
+    </w:p>
+    <w:p>
+      <w:r>
+        <w:t xml:space="preserve">    &lt;/</w:t>
+      </w:r>
+      <w:proofErr w:type="spellStart"/>
+      <w:r>
+        <w:t>ul</w:t>
+      </w:r>
+      <w:proofErr w:type="spellEnd"/>
+      <w:r>
+        <w:t>&gt;</w:t>
       </w:r>
     </w:p>
     <w:p>
@@ -354,6 +1231,19 @@
     <w:p/>
     <w:p>
       <w:r>
+        <w:t xml:space="preserve">  </w:t>
+      </w:r>
+      <w:proofErr w:type="gramStart"/>
+      <w:r>
+        <w:t>&lt;!--</w:t>
+      </w:r>
+      <w:proofErr w:type="gramEnd"/>
+      <w:r>
+        <w:t xml:space="preserve"> Details --&gt;</w:t>
+      </w:r>
+    </w:p>
+    <w:p>
+      <w:r>
         <w:t xml:space="preserve">  &lt;section class="details"&gt;</w:t>
       </w:r>
     </w:p>
@@ -364,27 +1254,82 @@
     </w:p>
     <w:p>
       <w:r>
-        <w:t xml:space="preserve">    &lt;ul&gt;</w:t>
-      </w:r>
-    </w:p>
-    <w:p>
-      <w:r>
-        <w:t xml:space="preserve">      &lt;li&gt;&lt;strong&gt;Group Classes:&lt;/strong&gt;&lt;br&gt;</w:t>
-      </w:r>
-    </w:p>
-    <w:p>
-      <w:r>
-        <w:t xml:space="preserve">        KG to Class 8 (All Subjects)&lt;br&gt;</w:t>
-      </w:r>
-    </w:p>
-    <w:p>
-      <w:r>
-        <w:t xml:space="preserve">        Duration: 1 hour per session&lt;br&gt;</w:t>
-      </w:r>
-    </w:p>
-    <w:p>
-      <w:r>
-        <w:t xml:space="preserve">        Batch size: 6–8 students&lt;br&gt;</w:t>
+        <w:t xml:space="preserve">    &lt;</w:t>
+      </w:r>
+      <w:proofErr w:type="spellStart"/>
+      <w:proofErr w:type="gramStart"/>
+      <w:r>
+        <w:t>ul</w:t>
+      </w:r>
+      <w:proofErr w:type="spellEnd"/>
+      <w:proofErr w:type="gramEnd"/>
+      <w:r>
+        <w:t>&gt;</w:t>
+      </w:r>
+    </w:p>
+    <w:p>
+      <w:r>
+        <w:t xml:space="preserve">      &lt;</w:t>
+      </w:r>
+      <w:proofErr w:type="gramStart"/>
+      <w:r>
+        <w:t>li</w:t>
+      </w:r>
+      <w:proofErr w:type="gramEnd"/>
+      <w:r>
+        <w:t>&gt;&lt;strong&gt;Group Classes:&lt;/strong&gt;&lt;</w:t>
+      </w:r>
+      <w:proofErr w:type="spellStart"/>
+      <w:r>
+        <w:t>br</w:t>
+      </w:r>
+      <w:proofErr w:type="spellEnd"/>
+      <w:r>
+        <w:t>&gt;</w:t>
+      </w:r>
+    </w:p>
+    <w:p>
+      <w:r>
+        <w:t xml:space="preserve">        KG to Class 8 (All Subjects</w:t>
+      </w:r>
+      <w:proofErr w:type="gramStart"/>
+      <w:r>
+        <w:t>)&lt;</w:t>
+      </w:r>
+      <w:proofErr w:type="spellStart"/>
+      <w:proofErr w:type="gramEnd"/>
+      <w:r>
+        <w:t>br</w:t>
+      </w:r>
+      <w:proofErr w:type="spellEnd"/>
+      <w:r>
+        <w:t>&gt;</w:t>
+      </w:r>
+    </w:p>
+    <w:p>
+      <w:r>
+        <w:t xml:space="preserve">        Duration: 1 hour per session&lt;</w:t>
+      </w:r>
+      <w:proofErr w:type="spellStart"/>
+      <w:r>
+        <w:t>br</w:t>
+      </w:r>
+      <w:proofErr w:type="spellEnd"/>
+      <w:r>
+        <w:t>&gt;</w:t>
+      </w:r>
+    </w:p>
+    <w:p>
+      <w:r>
+        <w:t xml:space="preserve">        Batch size: 6–8 students&lt;</w:t>
+      </w:r>
+      <w:proofErr w:type="spellStart"/>
+      <w:r>
+        <w:t>br</w:t>
+      </w:r>
+      <w:proofErr w:type="spellEnd"/>
+      <w:r>
+        <w:t>&gt;</w:t>
       </w:r>
     </w:p>
     <w:p>
@@ -399,17 +1344,49 @@
     </w:p>
     <w:p>
       <w:r>
-        <w:t xml:space="preserve">      &lt;li&gt;&lt;strong&gt;Subject-wise Classes (Class 6 to 12):&lt;/strong&gt;&lt;br&gt;</w:t>
-      </w:r>
-    </w:p>
-    <w:p>
-      <w:r>
-        <w:t xml:space="preserve">        Duration: 1 hour per session&lt;br&gt;</w:t>
-      </w:r>
-    </w:p>
-    <w:p>
-      <w:r>
-        <w:t xml:space="preserve">        Batch size: 6–8 students&lt;br&gt;</w:t>
+        <w:t xml:space="preserve">      &lt;</w:t>
+      </w:r>
+      <w:proofErr w:type="gramStart"/>
+      <w:r>
+        <w:t>li</w:t>
+      </w:r>
+      <w:proofErr w:type="gramEnd"/>
+      <w:r>
+        <w:t>&gt;&lt;strong&gt;Subject-wise Classes (Class 6 to 12):&lt;/strong&gt;&lt;</w:t>
+      </w:r>
+      <w:proofErr w:type="spellStart"/>
+      <w:r>
+        <w:t>br</w:t>
+      </w:r>
+      <w:proofErr w:type="spellEnd"/>
+      <w:r>
+        <w:t>&gt;</w:t>
+      </w:r>
+    </w:p>
+    <w:p>
+      <w:r>
+        <w:t xml:space="preserve">        Duration: 1 hour per session&lt;</w:t>
+      </w:r>
+      <w:proofErr w:type="spellStart"/>
+      <w:r>
+        <w:t>br</w:t>
+      </w:r>
+      <w:proofErr w:type="spellEnd"/>
+      <w:r>
+        <w:t>&gt;</w:t>
+      </w:r>
+    </w:p>
+    <w:p>
+      <w:r>
+        <w:t xml:space="preserve">        Batch size: 6–8 students&lt;</w:t>
+      </w:r>
+      <w:proofErr w:type="spellStart"/>
+      <w:r>
+        <w:t>br</w:t>
+      </w:r>
+      <w:proofErr w:type="spellEnd"/>
+      <w:r>
+        <w:t>&gt;</w:t>
       </w:r>
     </w:p>
     <w:p>
@@ -424,12 +1401,36 @@
     </w:p>
     <w:p>
       <w:r>
-        <w:t xml:space="preserve">      &lt;li&gt;&lt;strong&gt;One-on-One Classes:&lt;/strong&gt;&lt;br&gt;</w:t>
-      </w:r>
-    </w:p>
-    <w:p>
-      <w:r>
-        <w:t xml:space="preserve">        Personalized sessions tailored to the student’s pace and needs&lt;br&gt;</w:t>
+        <w:t xml:space="preserve">      &lt;</w:t>
+      </w:r>
+      <w:proofErr w:type="gramStart"/>
+      <w:r>
+        <w:t>li</w:t>
+      </w:r>
+      <w:proofErr w:type="gramEnd"/>
+      <w:r>
+        <w:t>&gt;&lt;strong&gt;One-on-One Classes:&lt;/strong&gt;&lt;</w:t>
+      </w:r>
+      <w:proofErr w:type="spellStart"/>
+      <w:r>
+        <w:t>br</w:t>
+      </w:r>
+      <w:proofErr w:type="spellEnd"/>
+      <w:r>
+        <w:t>&gt;</w:t>
+      </w:r>
+    </w:p>
+    <w:p>
+      <w:r>
+        <w:t xml:space="preserve">        Personalized sessions tailored to the student’s pace and needs&lt;</w:t>
+      </w:r>
+      <w:proofErr w:type="spellStart"/>
+      <w:r>
+        <w:t>br</w:t>
+      </w:r>
+      <w:proofErr w:type="spellEnd"/>
+      <w:r>
+        <w:t>&gt;</w:t>
       </w:r>
     </w:p>
     <w:p>
@@ -444,7 +1445,23 @@
     </w:p>
     <w:p>
       <w:r>
-        <w:t xml:space="preserve">      &lt;li&gt;&lt;strong&gt;Offline &amp; Home Tuitions:&lt;/strong&gt;&lt;br&gt;</w:t>
+        <w:t xml:space="preserve">      &lt;</w:t>
+      </w:r>
+      <w:proofErr w:type="gramStart"/>
+      <w:r>
+        <w:t>li</w:t>
+      </w:r>
+      <w:proofErr w:type="gramEnd"/>
+      <w:r>
+        <w:t>&gt;&lt;strong&gt;Offline &amp; Home Tuitions:&lt;/strong&gt;&lt;</w:t>
+      </w:r>
+      <w:proofErr w:type="spellStart"/>
+      <w:r>
+        <w:t>br</w:t>
+      </w:r>
+      <w:proofErr w:type="spellEnd"/>
+      <w:r>
+        <w:t>&gt;</w:t>
       </w:r>
     </w:p>
     <w:p>
@@ -459,58 +1476,148 @@
     </w:p>
     <w:p>
       <w:r>
-        <w:t xml:space="preserve">    &lt;/ul&gt;</w:t>
+        <w:t xml:space="preserve">    &lt;/</w:t>
+      </w:r>
+      <w:proofErr w:type="spellStart"/>
+      <w:r>
+        <w:t>ul</w:t>
+      </w:r>
+      <w:proofErr w:type="spellEnd"/>
+      <w:r>
+        <w:t>&gt;</w:t>
       </w:r>
     </w:p>
     <w:p/>
     <w:p>
       <w:r>
-        <w:t xml:space="preserve">    &lt;h2&gt;Why Choose Us?&lt;/h2&gt;</w:t>
-      </w:r>
-    </w:p>
-    <w:p>
-      <w:r>
-        <w:t xml:space="preserve">    &lt;ul&gt;</w:t>
-      </w:r>
-    </w:p>
-    <w:p>
-      <w:r>
-        <w:t xml:space="preserve">      &lt;li&gt;Experienced and passionate teachers dedicated to your child’s success.&lt;/li&gt;</w:t>
-      </w:r>
-    </w:p>
-    <w:p>
-      <w:r>
-        <w:t xml:space="preserve">      &lt;li&gt;Small batches ensure personalized attention and active participation.&lt;/li&gt;</w:t>
-      </w:r>
-    </w:p>
-    <w:p>
-      <w:r>
-        <w:t xml:space="preserve">      &lt;li&gt;Concept-based, exam-focused teaching that builds strong foundations.&lt;/li&gt;</w:t>
-      </w:r>
-    </w:p>
-    <w:p>
-      <w:r>
-        <w:t xml:space="preserve">      &lt;li&gt;Flexible timings to suit your child’s schedule.&lt;/li&gt;</w:t>
-      </w:r>
-    </w:p>
-    <w:p>
-      <w:r>
-        <w:t xml:space="preserve">      &lt;li&gt;Regular tests and feedback to monitor progress.&lt;/li&gt;</w:t>
-      </w:r>
-    </w:p>
-    <w:p>
-      <w:r>
-        <w:t xml:space="preserve">      &lt;li&gt;Supportive and encouraging learning environment.&lt;/li&gt;</w:t>
-      </w:r>
-    </w:p>
-    <w:p>
-      <w:r>
-        <w:t xml:space="preserve">      &lt;li&gt;Options for online, offline, and home tuition classes.&lt;/li&gt;</w:t>
-      </w:r>
-    </w:p>
-    <w:p>
-      <w:r>
-        <w:t xml:space="preserve">    &lt;/ul&gt;</w:t>
+        <w:t xml:space="preserve">    &lt;h2&gt;Why Choose Us</w:t>
+      </w:r>
+      <w:proofErr w:type="gramStart"/>
+      <w:r>
+        <w:t>?&lt;</w:t>
+      </w:r>
+      <w:proofErr w:type="gramEnd"/>
+      <w:r>
+        <w:t>/h2&gt;</w:t>
+      </w:r>
+    </w:p>
+    <w:p>
+      <w:r>
+        <w:t xml:space="preserve">    &lt;</w:t>
+      </w:r>
+      <w:proofErr w:type="spellStart"/>
+      <w:proofErr w:type="gramStart"/>
+      <w:r>
+        <w:t>ul</w:t>
+      </w:r>
+      <w:proofErr w:type="spellEnd"/>
+      <w:proofErr w:type="gramEnd"/>
+      <w:r>
+        <w:t>&gt;</w:t>
+      </w:r>
+    </w:p>
+    <w:p>
+      <w:r>
+        <w:t xml:space="preserve">      &lt;</w:t>
+      </w:r>
+      <w:proofErr w:type="gramStart"/>
+      <w:r>
+        <w:t>li&gt;</w:t>
+      </w:r>
+      <w:proofErr w:type="gramEnd"/>
+      <w:r>
+        <w:t>Experienced and passionate teachers dedicated to your child’s success.&lt;/li&gt;</w:t>
+      </w:r>
+    </w:p>
+    <w:p>
+      <w:r>
+        <w:t xml:space="preserve">      &lt;</w:t>
+      </w:r>
+      <w:proofErr w:type="gramStart"/>
+      <w:r>
+        <w:t>li&gt;</w:t>
+      </w:r>
+      <w:proofErr w:type="gramEnd"/>
+      <w:r>
+        <w:t>Small batches ensure personalized attention and active participation.&lt;/li&gt;</w:t>
+      </w:r>
+    </w:p>
+    <w:p>
+      <w:r>
+        <w:t xml:space="preserve">      &lt;</w:t>
+      </w:r>
+      <w:proofErr w:type="gramStart"/>
+      <w:r>
+        <w:t>li&gt;</w:t>
+      </w:r>
+      <w:proofErr w:type="gramEnd"/>
+      <w:r>
+        <w:t>Concept-based, exam-focused teaching that builds strong foundations.&lt;/li&gt;</w:t>
+      </w:r>
+    </w:p>
+    <w:p>
+      <w:r>
+        <w:t xml:space="preserve">      &lt;</w:t>
+      </w:r>
+      <w:proofErr w:type="gramStart"/>
+      <w:r>
+        <w:t>li&gt;</w:t>
+      </w:r>
+      <w:proofErr w:type="gramEnd"/>
+      <w:r>
+        <w:t>Flexible timings to suit your child’s schedule.&lt;/li&gt;</w:t>
+      </w:r>
+    </w:p>
+    <w:p>
+      <w:r>
+        <w:t xml:space="preserve">      &lt;</w:t>
+      </w:r>
+      <w:proofErr w:type="gramStart"/>
+      <w:r>
+        <w:t>li&gt;</w:t>
+      </w:r>
+      <w:proofErr w:type="gramEnd"/>
+      <w:r>
+        <w:t>Regular tests and feedback to monitor progress.&lt;/li&gt;</w:t>
+      </w:r>
+    </w:p>
+    <w:p>
+      <w:r>
+        <w:t xml:space="preserve">      &lt;</w:t>
+      </w:r>
+      <w:proofErr w:type="gramStart"/>
+      <w:r>
+        <w:t>li&gt;</w:t>
+      </w:r>
+      <w:proofErr w:type="gramEnd"/>
+      <w:r>
+        <w:t>Supportive and encouraging learning environment.&lt;/li&gt;</w:t>
+      </w:r>
+    </w:p>
+    <w:p>
+      <w:r>
+        <w:t xml:space="preserve">      &lt;</w:t>
+      </w:r>
+      <w:proofErr w:type="gramStart"/>
+      <w:r>
+        <w:t>li&gt;</w:t>
+      </w:r>
+      <w:proofErr w:type="gramEnd"/>
+      <w:r>
+        <w:t>Options for online, offline, and home tuition classes.&lt;/li&gt;</w:t>
+      </w:r>
+    </w:p>
+    <w:p>
+      <w:r>
+        <w:t xml:space="preserve">    &lt;/</w:t>
+      </w:r>
+      <w:proofErr w:type="spellStart"/>
+      <w:r>
+        <w:t>ul</w:t>
+      </w:r>
+      <w:proofErr w:type="spellEnd"/>
+      <w:r>
+        <w:t>&gt;</w:t>
       </w:r>
     </w:p>
     <w:p/>
@@ -578,6 +1685,19 @@
     <w:p/>
     <w:p>
       <w:r>
+        <w:t xml:space="preserve">  </w:t>
+      </w:r>
+      <w:proofErr w:type="gramStart"/>
+      <w:r>
+        <w:t>&lt;!--</w:t>
+      </w:r>
+      <w:proofErr w:type="gramEnd"/>
+      <w:r>
+        <w:t xml:space="preserve"> Testimonials --&gt;</w:t>
+      </w:r>
+    </w:p>
+    <w:p>
+      <w:r>
         <w:t xml:space="preserve">  &lt;section class="testimonials"&gt;</w:t>
       </w:r>
     </w:p>
@@ -593,7 +1713,23 @@
     </w:p>
     <w:p>
       <w:r>
-        <w:t xml:space="preserve">      &lt;p&gt;&lt;strong&gt;Ritika Sharma (Parent):&lt;/strong&gt; "My daughter improved a lot in Maths and Science within just two months. The teachers are very supportive and skilled."&lt;/p&gt;</w:t>
+        <w:t xml:space="preserve">      &lt;p&gt;&lt;strong&gt;</w:t>
+      </w:r>
+      <w:proofErr w:type="spellStart"/>
+      <w:r>
+        <w:t>Ritika</w:t>
+      </w:r>
+      <w:proofErr w:type="spellEnd"/>
+      <w:r>
+        <w:t xml:space="preserve"> Sharma (Parent</w:t>
+      </w:r>
+      <w:proofErr w:type="gramStart"/>
+      <w:r>
+        <w:t>):</w:t>
+      </w:r>
+      <w:proofErr w:type="gramEnd"/>
+      <w:r>
+        <w:t>&lt;/strong&gt; "My daughter improved a lot in Maths and Science within just two months. The teachers are very supportive and skilled."&lt;/p&gt;</w:t>
       </w:r>
     </w:p>
     <w:p>
@@ -608,7 +1744,15 @@
     </w:p>
     <w:p>
       <w:r>
-        <w:t xml:space="preserve">      &lt;p&gt;&lt;strong&gt;Rahul Mehta (Class 11):&lt;/strong&gt; "I really like the one-on-one sessions. They explain everything in a simple and clear way. I feel more confident now."&lt;/p&gt;</w:t>
+        <w:t xml:space="preserve">      &lt;p&gt;&lt;strong&gt;Rahul Mehta (Class 11</w:t>
+      </w:r>
+      <w:proofErr w:type="gramStart"/>
+      <w:r>
+        <w:t>):</w:t>
+      </w:r>
+      <w:proofErr w:type="gramEnd"/>
+      <w:r>
+        <w:t>&lt;/strong&gt; "I really like the one-on-one sessions. They explain everything in a simple and clear way. I feel more confident now."&lt;/p&gt;</w:t>
       </w:r>
     </w:p>
     <w:p>
@@ -624,22 +1768,75 @@
     <w:p/>
     <w:p>
       <w:r>
-        <w:t xml:space="preserve">  &lt;section class="faqs"&gt;</w:t>
-      </w:r>
-    </w:p>
-    <w:p>
-      <w:r>
-        <w:t xml:space="preserve">    &lt;h2&gt;Frequently Asked Questions&lt;/h2&gt;</w:t>
-      </w:r>
-    </w:p>
-    <w:p>
-      <w:r>
-        <w:t xml:space="preserve">    &lt;div class="faq"&gt;</w:t>
-      </w:r>
-    </w:p>
-    <w:p>
-      <w:r>
-        <w:t xml:space="preserve">      &lt;p&gt;&lt;strong&gt;Q: Can I choose between online, offline, or home tuition?&lt;/strong&gt;&lt;br&gt;A: Yes, we offer all three formats depending on availability and your preference.&lt;/p&gt;</w:t>
+        <w:t xml:space="preserve">  </w:t>
+      </w:r>
+      <w:proofErr w:type="gramStart"/>
+      <w:r>
+        <w:t>&lt;!--</w:t>
+      </w:r>
+      <w:proofErr w:type="gramEnd"/>
+      <w:r>
+        <w:t xml:space="preserve"> FAQs --&gt;</w:t>
+      </w:r>
+    </w:p>
+    <w:p>
+      <w:r>
+        <w:t xml:space="preserve">  &lt;section class="</w:t>
+      </w:r>
+      <w:proofErr w:type="spellStart"/>
+      <w:r>
+        <w:t>faqs</w:t>
+      </w:r>
+      <w:proofErr w:type="spellEnd"/>
+      <w:r>
+        <w:t>"&gt;</w:t>
+      </w:r>
+    </w:p>
+    <w:p>
+      <w:r>
+        <w:t xml:space="preserve">    &lt;h2&gt;</w:t>
+      </w:r>
+      <w:proofErr w:type="gramStart"/>
+      <w:r>
+        <w:t>Frequently</w:t>
+      </w:r>
+      <w:proofErr w:type="gramEnd"/>
+      <w:r>
+        <w:t xml:space="preserve"> Asked Questions&lt;/h2&gt;</w:t>
+      </w:r>
+    </w:p>
+    <w:p>
+      <w:r>
+        <w:t xml:space="preserve">    &lt;div class="</w:t>
+      </w:r>
+      <w:proofErr w:type="spellStart"/>
+      <w:r>
+        <w:t>faq</w:t>
+      </w:r>
+      <w:proofErr w:type="spellEnd"/>
+      <w:r>
+        <w:t>"&gt;</w:t>
+      </w:r>
+    </w:p>
+    <w:p>
+      <w:r>
+        <w:t xml:space="preserve">      &lt;p&gt;&lt;strong&gt;Q: Can I choose between online, offline, or home tuition</w:t>
+      </w:r>
+      <w:proofErr w:type="gramStart"/>
+      <w:r>
+        <w:t>?&lt;</w:t>
+      </w:r>
+      <w:proofErr w:type="gramEnd"/>
+      <w:r>
+        <w:t>/strong&gt;&lt;</w:t>
+      </w:r>
+      <w:proofErr w:type="spellStart"/>
+      <w:r>
+        <w:t>br</w:t>
+      </w:r>
+      <w:proofErr w:type="spellEnd"/>
+      <w:r>
+        <w:t>&gt;A: Yes, we offer all three formats depending on availability and your preference.&lt;/p&gt;</w:t>
       </w:r>
     </w:p>
     <w:p>
@@ -649,12 +1846,36 @@
     </w:p>
     <w:p>
       <w:r>
-        <w:t xml:space="preserve">    &lt;div class="faq"&gt;</w:t>
-      </w:r>
-    </w:p>
-    <w:p>
-      <w:r>
-        <w:t xml:space="preserve">      &lt;p&gt;&lt;strong&gt;Q: What happens if my child misses a class?&lt;/strong&gt;&lt;br&gt;A: We provide makeup classes or support through notes and recordings whenever possible.&lt;/p&gt;</w:t>
+        <w:t xml:space="preserve">    &lt;div class="</w:t>
+      </w:r>
+      <w:proofErr w:type="spellStart"/>
+      <w:r>
+        <w:t>faq</w:t>
+      </w:r>
+      <w:proofErr w:type="spellEnd"/>
+      <w:r>
+        <w:t>"&gt;</w:t>
+      </w:r>
+    </w:p>
+    <w:p>
+      <w:r>
+        <w:t xml:space="preserve">      &lt;p&gt;&lt;strong&gt;Q: What happens if my child misses a class</w:t>
+      </w:r>
+      <w:proofErr w:type="gramStart"/>
+      <w:r>
+        <w:t>?&lt;</w:t>
+      </w:r>
+      <w:proofErr w:type="gramEnd"/>
+      <w:r>
+        <w:t>/strong&gt;&lt;</w:t>
+      </w:r>
+      <w:proofErr w:type="spellStart"/>
+      <w:r>
+        <w:t>br</w:t>
+      </w:r>
+      <w:proofErr w:type="spellEnd"/>
+      <w:r>
+        <w:t>&gt;A: We provide makeup classes or support through notes and recordings whenever possible.&lt;/p&gt;</w:t>
       </w:r>
     </w:p>
     <w:p>
@@ -664,12 +1885,36 @@
     </w:p>
     <w:p>
       <w:r>
-        <w:t xml:space="preserve">    &lt;div class="faq"&gt;</w:t>
-      </w:r>
-    </w:p>
-    <w:p>
-      <w:r>
-        <w:t xml:space="preserve">      &lt;p&gt;&lt;strong&gt;Q: Do you give regular tests?&lt;/strong&gt;&lt;br&gt;A: Yes, we conduct periodic assessments to track progress and understanding.&lt;/p&gt;</w:t>
+        <w:t xml:space="preserve">    &lt;div class="</w:t>
+      </w:r>
+      <w:proofErr w:type="spellStart"/>
+      <w:r>
+        <w:t>faq</w:t>
+      </w:r>
+      <w:proofErr w:type="spellEnd"/>
+      <w:r>
+        <w:t>"&gt;</w:t>
+      </w:r>
+    </w:p>
+    <w:p>
+      <w:r>
+        <w:t xml:space="preserve">      &lt;p&gt;&lt;strong&gt;Q: Do you give regular tests</w:t>
+      </w:r>
+      <w:proofErr w:type="gramStart"/>
+      <w:r>
+        <w:t>?&lt;</w:t>
+      </w:r>
+      <w:proofErr w:type="gramEnd"/>
+      <w:r>
+        <w:t>/strong&gt;&lt;</w:t>
+      </w:r>
+      <w:proofErr w:type="spellStart"/>
+      <w:r>
+        <w:t>br</w:t>
+      </w:r>
+      <w:proofErr w:type="spellEnd"/>
+      <w:r>
+        <w:t>&gt;A: Yes, we conduct periodic assessments to track progress and understanding.&lt;/p&gt;</w:t>
       </w:r>
     </w:p>
     <w:p>
@@ -685,6 +1930,19 @@
     <w:p/>
     <w:p>
       <w:r>
+        <w:t xml:space="preserve">  </w:t>
+      </w:r>
+      <w:proofErr w:type="gramStart"/>
+      <w:r>
+        <w:t>&lt;!--</w:t>
+      </w:r>
+      <w:proofErr w:type="gramEnd"/>
+      <w:r>
+        <w:t xml:space="preserve"> Contact --&gt;</w:t>
+      </w:r>
+    </w:p>
+    <w:p>
+      <w:r>
         <w:t xml:space="preserve">  &lt;section class="contact"&gt;</w:t>
       </w:r>
     </w:p>
@@ -695,13 +1953,7 @@
     </w:p>
     <w:p>
       <w:r>
-        <w:t xml:space="preserve">    &lt;p&gt;Email: </w:t>
-      </w:r>
-      <w:r>
-        <w:t>thelearningcurvetlc</w:t>
-      </w:r>
-      <w:r>
-        <w:t>@gmail.com&lt;/p&gt;</w:t>
+        <w:t xml:space="preserve">    &lt;p&gt;Email: thelearningcurvetlc@gmail.com&lt;/p&gt;</w:t>
       </w:r>
     </w:p>
     <w:p>
@@ -717,34 +1969,61 @@
     <w:p/>
     <w:p>
       <w:r>
-        <w:t xml:space="preserve">  &lt;footer&gt;</w:t>
-      </w:r>
-    </w:p>
-    <w:p>
-      <w:r>
-        <w:t xml:space="preserve">    &lt;p&gt;&amp;copy; 2022</w:t>
+        <w:t xml:space="preserve">  </w:t>
+      </w:r>
+      <w:proofErr w:type="gramStart"/>
+      <w:r>
+        <w:t>&lt;!--</w:t>
+      </w:r>
+      <w:proofErr w:type="gramEnd"/>
+      <w:r>
+        <w:t xml:space="preserve"> Footer --&gt;</w:t>
+      </w:r>
+    </w:p>
+    <w:p>
+      <w:r>
+        <w:t xml:space="preserve">  &lt;</w:t>
+      </w:r>
+      <w:proofErr w:type="gramStart"/>
+      <w:r>
+        <w:t>footer</w:t>
+      </w:r>
+      <w:proofErr w:type="gramEnd"/>
+      <w:r>
+        <w:t>&gt;</w:t>
+      </w:r>
+    </w:p>
+    <w:p>
+      <w:r>
+        <w:t xml:space="preserve">    &lt;p&gt;&amp;copy; 2022 The Learning Curve. All rights reserved</w:t>
+      </w:r>
+      <w:proofErr w:type="gramStart"/>
+      <w:r>
+        <w:t>.&lt;</w:t>
+      </w:r>
+      <w:proofErr w:type="gramEnd"/>
+      <w:r>
+        <w:t>/p&gt;</w:t>
+      </w:r>
+    </w:p>
+    <w:p>
+      <w:r>
+        <w:t xml:space="preserve">  &lt;/footer&gt;</w:t>
+      </w:r>
+    </w:p>
+    <w:p/>
+    <w:p>
+      <w:r>
+        <w:t>&lt;/body&gt;</w:t>
+      </w:r>
+    </w:p>
+    <w:p/>
+    <w:p>
+      <w:r>
+        <w:t>&lt;/html&gt;</w:t>
       </w:r>
       <w:bookmarkStart w:id="0" w:name="_GoBack"/>
       <w:bookmarkEnd w:id="0"/>
-      <w:r>
-        <w:t xml:space="preserve"> The Learning Curve. All rights reserved.&lt;/p&gt;</w:t>
-      </w:r>
-    </w:p>
-    <w:p>
-      <w:r>
-        <w:t xml:space="preserve">  &lt;/footer&gt;</w:t>
-      </w:r>
-    </w:p>
-    <w:p>
-      <w:r>
-        <w:t>&lt;/body&gt;</w:t>
-      </w:r>
-    </w:p>
-    <w:p/>
-    <w:p>
-      <w:r>
-        <w:t>&lt;/html&gt;</w:t>
-      </w:r>
     </w:p>
     <w:sectPr>
       <w:pgSz w:w="11906" w:h="16838"/>

--- a/index.html.docx
+++ b/index.html.docx
@@ -115,17 +115,261 @@
     </w:p>
     <w:p>
       <w:r>
+        <w:t xml:space="preserve">      padding: 1rem 2rem;</w:t>
+      </w:r>
+    </w:p>
+    <w:p>
+      <w:r>
+        <w:t xml:space="preserve">      text-align: center;</w:t>
+      </w:r>
+    </w:p>
+    <w:p>
+      <w:r>
+        <w:t xml:space="preserve">      position: relative;</w:t>
+      </w:r>
+    </w:p>
+    <w:p>
+      <w:r>
+        <w:t xml:space="preserve">    }</w:t>
+      </w:r>
+    </w:p>
+    <w:p/>
+    <w:p>
+      <w:r>
+        <w:t xml:space="preserve">    header img.logo {</w:t>
+      </w:r>
+    </w:p>
+    <w:p>
+      <w:r>
+        <w:t xml:space="preserve">      position: absolute;</w:t>
+      </w:r>
+    </w:p>
+    <w:p>
+      <w:r>
+        <w:t xml:space="preserve">      left: 20px;</w:t>
+      </w:r>
+    </w:p>
+    <w:p>
+      <w:r>
+        <w:t xml:space="preserve">      height: 60px;</w:t>
+      </w:r>
+    </w:p>
+    <w:p>
+      <w:r>
+        <w:t xml:space="preserve">    }</w:t>
+      </w:r>
+    </w:p>
+    <w:p/>
+    <w:p>
+      <w:r>
+        <w:t xml:space="preserve">    header h1 {</w:t>
+      </w:r>
+    </w:p>
+    <w:p>
+      <w:r>
+        <w:t xml:space="preserve">      margin: 0;</w:t>
+      </w:r>
+    </w:p>
+    <w:p>
+      <w:r>
+        <w:t xml:space="preserve">      font-size: 2.2rem;</w:t>
+      </w:r>
+    </w:p>
+    <w:p>
+      <w:r>
+        <w:t xml:space="preserve">      color: #ffffff;</w:t>
+      </w:r>
+    </w:p>
+    <w:p>
+      <w:r>
+        <w:t xml:space="preserve">    }</w:t>
+      </w:r>
+    </w:p>
+    <w:p/>
+    <w:p>
+      <w:r>
+        <w:t xml:space="preserve">    header p {</w:t>
+      </w:r>
+    </w:p>
+    <w:p>
+      <w:r>
+        <w:t xml:space="preserve">      margin: 0.2rem 0 0;</w:t>
+      </w:r>
+    </w:p>
+    <w:p>
+      <w:r>
+        <w:t xml:space="preserve">      font-size: 1rem;</w:t>
+      </w:r>
+    </w:p>
+    <w:p>
+      <w:r>
+        <w:t xml:space="preserve">      color: #e0e0e0;</w:t>
+      </w:r>
+    </w:p>
+    <w:p>
+      <w:r>
+        <w:t xml:space="preserve">    }</w:t>
+      </w:r>
+    </w:p>
+    <w:p/>
+    <w:p>
+      <w:r>
+        <w:t xml:space="preserve">    section {</w:t>
+      </w:r>
+    </w:p>
+    <w:p>
+      <w:r>
+        <w:t xml:space="preserve">      padding: 2rem;</w:t>
+      </w:r>
+    </w:p>
+    <w:p>
+      <w:r>
+        <w:t xml:space="preserve">      max-width: 900px;</w:t>
+      </w:r>
+    </w:p>
+    <w:p>
+      <w:r>
+        <w:t xml:space="preserve">      margin: auto;</w:t>
+      </w:r>
+    </w:p>
+    <w:p>
+      <w:r>
+        <w:t xml:space="preserve">    }</w:t>
+      </w:r>
+    </w:p>
+    <w:p/>
+    <w:p>
+      <w:r>
+        <w:t xml:space="preserve">    h1, h2 {</w:t>
+      </w:r>
+    </w:p>
+    <w:p>
+      <w:r>
+        <w:t xml:space="preserve">      color: #003366;</w:t>
+      </w:r>
+    </w:p>
+    <w:p>
+      <w:r>
+        <w:t xml:space="preserve">    }</w:t>
+      </w:r>
+    </w:p>
+    <w:p/>
+    <w:p>
+      <w:r>
+        <w:t xml:space="preserve">    .enroll-button {</w:t>
+      </w:r>
+    </w:p>
+    <w:p>
+      <w:r>
+        <w:t xml:space="preserve">      display: inline-block;</w:t>
+      </w:r>
+    </w:p>
+    <w:p>
+      <w:r>
+        <w:t xml:space="preserve">      padding: 0.7rem 1.5rem;</w:t>
+      </w:r>
+    </w:p>
+    <w:p>
+      <w:r>
+        <w:t xml:space="preserve">      background-color: #0055a5;</w:t>
+      </w:r>
+    </w:p>
+    <w:p>
+      <w:r>
+        <w:t xml:space="preserve">      color: white;</w:t>
+      </w:r>
+    </w:p>
+    <w:p>
+      <w:r>
+        <w:t xml:space="preserve">      text-decoration: none;</w:t>
+      </w:r>
+    </w:p>
+    <w:p>
+      <w:r>
+        <w:t xml:space="preserve">      border-radius: 5px;</w:t>
+      </w:r>
+    </w:p>
+    <w:p>
+      <w:r>
+        <w:t xml:space="preserve">      margin-top: 1rem;</w:t>
+      </w:r>
+    </w:p>
+    <w:p>
+      <w:r>
+        <w:t xml:space="preserve">    }</w:t>
+      </w:r>
+    </w:p>
+    <w:p/>
+    <w:p>
+      <w:r>
+        <w:t xml:space="preserve">    .enroll-button:hover {</w:t>
+      </w:r>
+    </w:p>
+    <w:p>
+      <w:r>
+        <w:t xml:space="preserve">      background-color: #004080;</w:t>
+      </w:r>
+    </w:p>
+    <w:p>
+      <w:r>
+        <w:t xml:space="preserve">    }</w:t>
+      </w:r>
+    </w:p>
+    <w:p/>
+    <w:p>
+      <w:r>
+        <w:t xml:space="preserve">    .testimonial, .faq {</w:t>
+      </w:r>
+    </w:p>
+    <w:p>
+      <w:r>
+        <w:t xml:space="preserve">      background: #eef3f7;</w:t>
+      </w:r>
+    </w:p>
+    <w:p>
+      <w:r>
         <w:t xml:space="preserve">      padding: 1rem;</w:t>
       </w:r>
     </w:p>
     <w:p>
       <w:r>
+        <w:t xml:space="preserve">      margin-bottom: 1rem;</w:t>
+      </w:r>
+    </w:p>
+    <w:p>
+      <w:r>
+        <w:t xml:space="preserve">      border-left: 4px solid #003366;</w:t>
+      </w:r>
+    </w:p>
+    <w:p>
+      <w:r>
+        <w:t xml:space="preserve">    }</w:t>
+      </w:r>
+    </w:p>
+    <w:p/>
+    <w:p>
+      <w:r>
+        <w:t xml:space="preserve">    footer {</w:t>
+      </w:r>
+    </w:p>
+    <w:p>
+      <w:r>
+        <w:t xml:space="preserve">      background: #003366;</w:t>
+      </w:r>
+    </w:p>
+    <w:p>
+      <w:r>
+        <w:t xml:space="preserve">      color: white;</w:t>
+      </w:r>
+    </w:p>
+    <w:p>
+      <w:r>
         <w:t xml:space="preserve">      text-align: center;</w:t>
       </w:r>
     </w:p>
     <w:p>
       <w:r>
-        <w:t xml:space="preserve">      position: relative;</w:t>
+        <w:t xml:space="preserve">      padding: 1rem;</w:t>
       </w:r>
     </w:p>
     <w:p>
@@ -136,22 +380,75 @@
     <w:p/>
     <w:p>
       <w:r>
-        <w:t xml:space="preserve">    header img.logo {</w:t>
-      </w:r>
-    </w:p>
-    <w:p>
-      <w:r>
-        <w:t xml:space="preserve">      position: absolute;</w:t>
-      </w:r>
-    </w:p>
-    <w:p>
-      <w:r>
-        <w:t xml:space="preserve">      left: 20px;</w:t>
-      </w:r>
-    </w:p>
-    <w:p>
-      <w:r>
-        <w:t xml:space="preserve">      height: 60px;</w:t>
+        <w:t xml:space="preserve">    @media screen and (max-width: 600px) {</w:t>
+      </w:r>
+    </w:p>
+    <w:p>
+      <w:r>
+        <w:t xml:space="preserve">      header img.logo {</w:t>
+      </w:r>
+    </w:p>
+    <w:p>
+      <w:r>
+        <w:t xml:space="preserve">        height: 40px;</w:t>
+      </w:r>
+    </w:p>
+    <w:p>
+      <w:r>
+        <w:t xml:space="preserve">        left: 10px;</w:t>
+      </w:r>
+    </w:p>
+    <w:p>
+      <w:r>
+        <w:t xml:space="preserve">      }</w:t>
+      </w:r>
+    </w:p>
+    <w:p/>
+    <w:p>
+      <w:r>
+        <w:t xml:space="preserve">      header h1 {</w:t>
+      </w:r>
+    </w:p>
+    <w:p>
+      <w:r>
+        <w:t xml:space="preserve">        font-size: 1.5rem;</w:t>
+      </w:r>
+    </w:p>
+    <w:p>
+      <w:r>
+        <w:t xml:space="preserve">      }</w:t>
+      </w:r>
+    </w:p>
+    <w:p/>
+    <w:p>
+      <w:r>
+        <w:t xml:space="preserve">      header p {</w:t>
+      </w:r>
+    </w:p>
+    <w:p>
+      <w:r>
+        <w:t xml:space="preserve">        font-size: 0.9rem;</w:t>
+      </w:r>
+    </w:p>
+    <w:p>
+      <w:r>
+        <w:t xml:space="preserve">      }</w:t>
+      </w:r>
+    </w:p>
+    <w:p/>
+    <w:p>
+      <w:r>
+        <w:t xml:space="preserve">      section {</w:t>
+      </w:r>
+    </w:p>
+    <w:p>
+      <w:r>
+        <w:t xml:space="preserve">        padding: 1rem;</w:t>
+      </w:r>
+    </w:p>
+    <w:p>
+      <w:r>
+        <w:t xml:space="preserve">      }</w:t>
       </w:r>
     </w:p>
     <w:p>
@@ -159,224 +456,6 @@
         <w:t xml:space="preserve">    }</w:t>
       </w:r>
     </w:p>
-    <w:p/>
-    <w:p>
-      <w:r>
-        <w:t xml:space="preserve">    header h1 {</w:t>
-      </w:r>
-    </w:p>
-    <w:p>
-      <w:r>
-        <w:t xml:space="preserve">      margin: 0;</w:t>
-      </w:r>
-    </w:p>
-    <w:p>
-      <w:r>
-        <w:t xml:space="preserve">      font-size: 2rem;</w:t>
-      </w:r>
-    </w:p>
-    <w:p>
-      <w:r>
-        <w:t xml:space="preserve">      color: #ffffff;</w:t>
-      </w:r>
-    </w:p>
-    <w:p>
-      <w:r>
-        <w:t xml:space="preserve">    }</w:t>
-      </w:r>
-    </w:p>
-    <w:p/>
-    <w:p>
-      <w:r>
-        <w:t xml:space="preserve">    header p {</w:t>
-      </w:r>
-    </w:p>
-    <w:p>
-      <w:r>
-        <w:t xml:space="preserve">      margin: 0;</w:t>
-      </w:r>
-    </w:p>
-    <w:p>
-      <w:r>
-        <w:t xml:space="preserve">      font-size: 1rem;</w:t>
-      </w:r>
-    </w:p>
-    <w:p>
-      <w:r>
-        <w:t xml:space="preserve">      color: #e0e0e0;</w:t>
-      </w:r>
-    </w:p>
-    <w:p>
-      <w:r>
-        <w:t xml:space="preserve">    }</w:t>
-      </w:r>
-    </w:p>
-    <w:p/>
-    <w:p>
-      <w:r>
-        <w:t xml:space="preserve">    section {</w:t>
-      </w:r>
-    </w:p>
-    <w:p>
-      <w:r>
-        <w:t xml:space="preserve">      padding: 2rem;</w:t>
-      </w:r>
-    </w:p>
-    <w:p>
-      <w:r>
-        <w:t xml:space="preserve">      max-width: 900px;</w:t>
-      </w:r>
-    </w:p>
-    <w:p>
-      <w:r>
-        <w:t xml:space="preserve">      margin: auto;</w:t>
-      </w:r>
-    </w:p>
-    <w:p>
-      <w:r>
-        <w:t xml:space="preserve">    }</w:t>
-      </w:r>
-    </w:p>
-    <w:p/>
-    <w:p>
-      <w:r>
-        <w:t xml:space="preserve">    h1, h2 {</w:t>
-      </w:r>
-    </w:p>
-    <w:p>
-      <w:r>
-        <w:t xml:space="preserve">      color: #003366;</w:t>
-      </w:r>
-    </w:p>
-    <w:p>
-      <w:r>
-        <w:t xml:space="preserve">    }</w:t>
-      </w:r>
-    </w:p>
-    <w:p/>
-    <w:p>
-      <w:r>
-        <w:t xml:space="preserve">    .enroll-button {</w:t>
-      </w:r>
-    </w:p>
-    <w:p>
-      <w:r>
-        <w:t xml:space="preserve">      display: inline-block;</w:t>
-      </w:r>
-    </w:p>
-    <w:p>
-      <w:r>
-        <w:t xml:space="preserve">      padding: 0.7rem 1.5rem;</w:t>
-      </w:r>
-    </w:p>
-    <w:p>
-      <w:r>
-        <w:t xml:space="preserve">      background-color: #0055a5;</w:t>
-      </w:r>
-    </w:p>
-    <w:p>
-      <w:r>
-        <w:t xml:space="preserve">      color: white;</w:t>
-      </w:r>
-    </w:p>
-    <w:p>
-      <w:r>
-        <w:t xml:space="preserve">      text-decoration: none;</w:t>
-      </w:r>
-    </w:p>
-    <w:p>
-      <w:r>
-        <w:t xml:space="preserve">      border-radius: 5px;</w:t>
-      </w:r>
-    </w:p>
-    <w:p>
-      <w:r>
-        <w:t xml:space="preserve">      margin-top: 1rem;</w:t>
-      </w:r>
-    </w:p>
-    <w:p>
-      <w:r>
-        <w:t xml:space="preserve">    }</w:t>
-      </w:r>
-    </w:p>
-    <w:p/>
-    <w:p>
-      <w:r>
-        <w:t xml:space="preserve">    .enroll-button:hover {</w:t>
-      </w:r>
-    </w:p>
-    <w:p>
-      <w:r>
-        <w:t xml:space="preserve">      background-color: #004080;</w:t>
-      </w:r>
-    </w:p>
-    <w:p>
-      <w:r>
-        <w:t xml:space="preserve">    }</w:t>
-      </w:r>
-    </w:p>
-    <w:p/>
-    <w:p>
-      <w:r>
-        <w:t xml:space="preserve">    .testimonial, .faq {</w:t>
-      </w:r>
-    </w:p>
-    <w:p>
-      <w:r>
-        <w:t xml:space="preserve">      background: #eef3f7;</w:t>
-      </w:r>
-    </w:p>
-    <w:p>
-      <w:r>
-        <w:t xml:space="preserve">      padding: 1rem;</w:t>
-      </w:r>
-    </w:p>
-    <w:p>
-      <w:r>
-        <w:t xml:space="preserve">      margin-bottom: 1rem;</w:t>
-      </w:r>
-    </w:p>
-    <w:p>
-      <w:r>
-        <w:t xml:space="preserve">      border-left: 4px solid #003366;</w:t>
-      </w:r>
-    </w:p>
-    <w:p>
-      <w:r>
-        <w:t xml:space="preserve">    }</w:t>
-      </w:r>
-    </w:p>
-    <w:p/>
-    <w:p>
-      <w:r>
-        <w:t xml:space="preserve">    footer {</w:t>
-      </w:r>
-    </w:p>
-    <w:p>
-      <w:r>
-        <w:t xml:space="preserve">      background: #003366;</w:t>
-      </w:r>
-    </w:p>
-    <w:p>
-      <w:r>
-        <w:t xml:space="preserve">      color: white;</w:t>
-      </w:r>
-    </w:p>
-    <w:p>
-      <w:r>
-        <w:t xml:space="preserve">      text-align: center;</w:t>
-      </w:r>
-    </w:p>
-    <w:p>
-      <w:r>
-        <w:t xml:space="preserve">      padding: 1rem;</w:t>
-      </w:r>
-    </w:p>
-    <w:p>
-      <w:r>
-        <w:t xml:space="preserve">    }</w:t>
-      </w:r>
-    </w:p>
     <w:p>
       <w:r>
         <w:t xml:space="preserve">  &lt;/style&gt;</w:t>
@@ -838,52 +917,60 @@
       </w:r>
     </w:p>
     <w:p>
+      <w:pPr>
+        <w:tabs>
+          <w:tab w:val="left" w:pos="8280"/>
+        </w:tabs>
+      </w:pPr>
       <w:r>
         <w:t xml:space="preserve">    &lt;h2&gt;Contact Us&lt;/h2&gt;</w:t>
       </w:r>
-    </w:p>
-    <w:p>
-      <w:r>
-        <w:t xml:space="preserve">    &lt;p&gt;Email: thelearningcurvetlc@gmail.com&lt;/p&gt;</w:t>
-      </w:r>
-    </w:p>
-    <w:p>
-      <w:r>
-        <w:t xml:space="preserve">    &lt;p&gt;Phone: 8604482492&lt;/p&gt;</w:t>
-      </w:r>
-    </w:p>
-    <w:p>
-      <w:r>
-        <w:t xml:space="preserve">  &lt;/section&gt;</w:t>
-      </w:r>
-    </w:p>
-    <w:p/>
-    <w:p>
-      <w:r>
-        <w:t xml:space="preserve">  &lt;footer&gt;</w:t>
-      </w:r>
-    </w:p>
-    <w:p>
-      <w:r>
-        <w:t xml:space="preserve">    &lt;p&gt;&amp;copy; 2025 The Learning Curve. All rights reserved.&lt;/p&gt;</w:t>
-      </w:r>
-    </w:p>
-    <w:p>
-      <w:r>
-        <w:t xml:space="preserve">  &lt;/footer&gt;</w:t>
-      </w:r>
-    </w:p>
-    <w:p>
-      <w:r>
-        <w:t>&lt;/body&gt;</w:t>
-      </w:r>
-    </w:p>
-    <w:p>
-      <w:r>
-        <w:t>&lt;/html&gt;</w:t>
+      <w:r>
+        <w:tab/>
       </w:r>
       <w:bookmarkStart w:id="0" w:name="_GoBack"/>
       <w:bookmarkEnd w:id="0"/>
+    </w:p>
+    <w:p>
+      <w:r>
+        <w:t xml:space="preserve">    &lt;p&gt;Email: thelearningcurvetlc@gmail.com&lt;/p&gt;</w:t>
+      </w:r>
+    </w:p>
+    <w:p>
+      <w:r>
+        <w:t xml:space="preserve">    &lt;p&gt;Phone: 8604482492&lt;/p&gt;</w:t>
+      </w:r>
+    </w:p>
+    <w:p>
+      <w:r>
+        <w:t xml:space="preserve">  &lt;/section&gt;</w:t>
+      </w:r>
+    </w:p>
+    <w:p/>
+    <w:p>
+      <w:r>
+        <w:t xml:space="preserve">  &lt;footer&gt;</w:t>
+      </w:r>
+    </w:p>
+    <w:p>
+      <w:r>
+        <w:t xml:space="preserve">    &lt;p&gt;&amp;copy; 2022 The Learning Curve. All rights reserved.&lt;/p&gt;</w:t>
+      </w:r>
+    </w:p>
+    <w:p>
+      <w:r>
+        <w:t xml:space="preserve">  &lt;/footer&gt;</w:t>
+      </w:r>
+    </w:p>
+    <w:p>
+      <w:r>
+        <w:t>&lt;/body&gt;</w:t>
+      </w:r>
+    </w:p>
+    <w:p>
+      <w:r>
+        <w:t>&lt;/html&gt;</w:t>
+      </w:r>
     </w:p>
     <w:sectPr>
       <w:pgSz w:w="11906" w:h="16838"/>
